--- a/Labs02/TranLam_Labs02_20183937/Report/Lab02_Report/IT4490-710809-20183937-TranTheLam-Tuan6.docx
+++ b/Labs02/TranLam_Labs02_20183937/Report/Lab02_Report/IT4490-710809-20183937-TranTheLam-Tuan6.docx
@@ -5,6 +5,14 @@
     <w:bookmarkStart w:id="0" w:name="_Toc59355243" w:displacedByCustomXml="next"/>
     <w:sdt>
       <w:sdtPr>
+        <w:rPr>
+          <w:rFonts w:ascii="Cambria" w:eastAsia="Times New Roman" w:hAnsi="Cambria" w:cstheme="minorHAnsi"/>
+          <w:b w:val="0"/>
+          <w:bCs w:val="0"/>
+          <w:color w:val="auto"/>
+          <w:sz w:val="26"/>
+          <w:szCs w:val="26"/>
+        </w:rPr>
         <w:id w:val="1132445882"/>
         <w:docPartObj>
           <w:docPartGallery w:val="Table of Contents"/>
@@ -13,11 +21,7 @@
       </w:sdtPr>
       <w:sdtEndPr>
         <w:rPr>
-          <w:rFonts w:ascii="Cambria" w:eastAsia="Times New Roman" w:hAnsi="Cambria" w:cstheme="minorHAnsi"/>
           <w:noProof/>
-          <w:color w:val="auto"/>
-          <w:sz w:val="26"/>
-          <w:szCs w:val="26"/>
         </w:rPr>
       </w:sdtEndPr>
       <w:sdtContent>
@@ -51,7 +55,7 @@
           <w:r>
             <w:fldChar w:fldCharType="separate"/>
           </w:r>
-          <w:hyperlink w:anchor="_Toc87003598" w:history="1">
+          <w:hyperlink w:anchor="_Toc87006375" w:history="1">
             <w:r>
               <w:rPr>
                 <w:rStyle w:val="Siuktni"/>
@@ -93,7 +97,7 @@
                 <w:noProof/>
                 <w:webHidden/>
               </w:rPr>
-              <w:instrText xml:space="preserve"> PAGEREF _Toc87003598 \h </w:instrText>
+              <w:instrText xml:space="preserve"> PAGEREF _Toc87006375 \h </w:instrText>
             </w:r>
             <w:r>
               <w:rPr>
@@ -137,7 +141,7 @@
               <w:szCs w:val="22"/>
             </w:rPr>
           </w:pPr>
-          <w:hyperlink w:anchor="_Toc87003599" w:history="1">
+          <w:hyperlink w:anchor="_Toc87006376" w:history="1">
             <w:r>
               <w:rPr>
                 <w:rStyle w:val="Siuktni"/>
@@ -164,7 +168,7 @@
                 <w:noProof/>
                 <w:webHidden/>
               </w:rPr>
-              <w:instrText xml:space="preserve"> PAGEREF _Toc87003599 \h </w:instrText>
+              <w:instrText xml:space="preserve"> PAGEREF _Toc87006376 \h </w:instrText>
             </w:r>
             <w:r>
               <w:rPr>
@@ -208,7 +212,7 @@
               <w:szCs w:val="22"/>
             </w:rPr>
           </w:pPr>
-          <w:hyperlink w:anchor="_Toc87003600" w:history="1">
+          <w:hyperlink w:anchor="_Toc87006377" w:history="1">
             <w:r>
               <w:rPr>
                 <w:rStyle w:val="Siuktni"/>
@@ -235,7 +239,7 @@
                 <w:noProof/>
                 <w:webHidden/>
               </w:rPr>
-              <w:instrText xml:space="preserve"> PAGEREF _Toc87003600 \h </w:instrText>
+              <w:instrText xml:space="preserve"> PAGEREF _Toc87006377 \h </w:instrText>
             </w:r>
             <w:r>
               <w:rPr>
@@ -279,7 +283,7 @@
               <w:szCs w:val="22"/>
             </w:rPr>
           </w:pPr>
-          <w:hyperlink w:anchor="_Toc87003601" w:history="1">
+          <w:hyperlink w:anchor="_Toc87006378" w:history="1">
             <w:r>
               <w:rPr>
                 <w:rStyle w:val="Siuktni"/>
@@ -306,7 +310,7 @@
                 <w:noProof/>
                 <w:webHidden/>
               </w:rPr>
-              <w:instrText xml:space="preserve"> PAGEREF _Toc87003601 \h </w:instrText>
+              <w:instrText xml:space="preserve"> PAGEREF _Toc87006378 \h </w:instrText>
             </w:r>
             <w:r>
               <w:rPr>
@@ -350,7 +354,7 @@
               <w:szCs w:val="22"/>
             </w:rPr>
           </w:pPr>
-          <w:hyperlink w:anchor="_Toc87003602" w:history="1">
+          <w:hyperlink w:anchor="_Toc87006379" w:history="1">
             <w:r>
               <w:rPr>
                 <w:rStyle w:val="Siuktni"/>
@@ -385,7 +389,7 @@
                 <w:noProof/>
                 <w:webHidden/>
               </w:rPr>
-              <w:instrText xml:space="preserve"> PAGEREF _Toc87003602 \h </w:instrText>
+              <w:instrText xml:space="preserve"> PAGEREF _Toc87006379 \h </w:instrText>
             </w:r>
             <w:r>
               <w:rPr>
@@ -429,7 +433,7 @@
               <w:szCs w:val="22"/>
             </w:rPr>
           </w:pPr>
-          <w:hyperlink w:anchor="_Toc87003603" w:history="1">
+          <w:hyperlink w:anchor="_Toc87006380" w:history="1">
             <w:r>
               <w:rPr>
                 <w:rStyle w:val="Siuktni"/>
@@ -456,7 +460,7 @@
                 <w:noProof/>
                 <w:webHidden/>
               </w:rPr>
-              <w:instrText xml:space="preserve"> PAGEREF _Toc87003603 \h </w:instrText>
+              <w:instrText xml:space="preserve"> PAGEREF _Toc87006380 \h </w:instrText>
             </w:r>
             <w:r>
               <w:rPr>
@@ -500,7 +504,7 @@
               <w:szCs w:val="22"/>
             </w:rPr>
           </w:pPr>
-          <w:hyperlink w:anchor="_Toc87003604" w:history="1">
+          <w:hyperlink w:anchor="_Toc87006381" w:history="1">
             <w:r>
               <w:rPr>
                 <w:rStyle w:val="Siuktni"/>
@@ -527,7 +531,7 @@
                 <w:noProof/>
                 <w:webHidden/>
               </w:rPr>
-              <w:instrText xml:space="preserve"> PAGEREF _Toc87003604 \h </w:instrText>
+              <w:instrText xml:space="preserve"> PAGEREF _Toc87006381 \h </w:instrText>
             </w:r>
             <w:r>
               <w:rPr>
@@ -571,7 +575,7 @@
               <w:szCs w:val="22"/>
             </w:rPr>
           </w:pPr>
-          <w:hyperlink w:anchor="_Toc87003605" w:history="1">
+          <w:hyperlink w:anchor="_Toc87006382" w:history="1">
             <w:r>
               <w:rPr>
                 <w:rStyle w:val="Siuktni"/>
@@ -598,7 +602,7 @@
                 <w:noProof/>
                 <w:webHidden/>
               </w:rPr>
-              <w:instrText xml:space="preserve"> PAGEREF _Toc87003605 \h </w:instrText>
+              <w:instrText xml:space="preserve"> PAGEREF _Toc87006382 \h </w:instrText>
             </w:r>
             <w:r>
               <w:rPr>
@@ -642,14 +646,21 @@
               <w:szCs w:val="22"/>
             </w:rPr>
           </w:pPr>
-          <w:hyperlink w:anchor="_Toc87003606" w:history="1">
+          <w:hyperlink w:anchor="_Toc87006383" w:history="1">
             <w:r>
               <w:rPr>
                 <w:rStyle w:val="Siuktni"/>
                 <w:noProof/>
+              </w:rPr>
+              <w:t>3</w:t>
+            </w:r>
+            <w:r>
+              <w:rPr>
+                <w:rStyle w:val="Siuktni"/>
+                <w:noProof/>
                 <w:lang w:val="vi-VN"/>
               </w:rPr>
-              <w:t>4.4. BÀI TẬP</w:t>
+              <w:t>. BÀI TẬP</w:t>
             </w:r>
             <w:r>
               <w:rPr>
@@ -670,7 +681,7 @@
                 <w:noProof/>
                 <w:webHidden/>
               </w:rPr>
-              <w:instrText xml:space="preserve"> PAGEREF _Toc87003606 \h </w:instrText>
+              <w:instrText xml:space="preserve"> PAGEREF _Toc87006383 \h </w:instrText>
             </w:r>
             <w:r>
               <w:rPr>
@@ -690,7 +701,7 @@
                 <w:noProof/>
                 <w:webHidden/>
               </w:rPr>
-              <w:t>11</w:t>
+              <w:t>12</w:t>
             </w:r>
             <w:r>
               <w:rPr>
@@ -742,7 +753,7 @@
       <w:pPr>
         <w:pStyle w:val="u2"/>
       </w:pPr>
-      <w:bookmarkStart w:id="1" w:name="_Toc87003598"/>
+      <w:bookmarkStart w:id="1" w:name="_Toc87006375"/>
       <w:r>
         <w:t>1</w:t>
       </w:r>
@@ -779,7 +790,7 @@
       <w:pPr>
         <w:pStyle w:val="u3"/>
       </w:pPr>
-      <w:bookmarkStart w:id="2" w:name="_Toc87003599"/>
+      <w:bookmarkStart w:id="2" w:name="_Toc87006376"/>
       <w:r>
         <w:t>1.1. Chuẩn hoá cấu hình màn hình</w:t>
       </w:r>
@@ -921,7 +932,15 @@
         </w:rPr>
       </w:pPr>
       <w:r>
-        <w:t>Dịch chuyển màn hình: Không có các khung chồng lên nhau. Các màn hình được tách biệt. Tuy nhiên, hướng dẫn sử dụng được xem như là 1 popup message vì màn hình chính ở dưới sẽ không thể thao tác trong khi màn hình hướng dẫn sử dụng đang được hiển thị. Ban đầu khi app khởi chạy thì màn hình splash screen (màn hình chớp) sẽ được hiện lên và sau đó màn hình đầu tiên(Home Screen) sẽ xuất hiện</w:t>
+        <w:t xml:space="preserve">Dịch chuyển màn hình: Không có các khung chồng lên nhau. Các màn hình được tách biệt. Tuy nhiên, hướng dẫn sử dụng được xem như là 1 popup message vì màn hình chính ở dưới sẽ không thể thao tác trong khi màn hình hướng dẫn sử dụng đang được hiển thị. Ban đầu khi app khởi chạy thì màn hình splash screen (màn hình chớp) sẽ được hiện lên và sau đó màn hình đầu </w:t>
+      </w:r>
+      <w:proofErr w:type="gramStart"/>
+      <w:r>
+        <w:t>tiên(</w:t>
+      </w:r>
+      <w:proofErr w:type="gramEnd"/>
+      <w:r>
+        <w:t>Home Screen) sẽ xuất hiện</w:t>
       </w:r>
       <w:r>
         <w:rPr>
@@ -1105,7 +1124,7 @@
       <w:pPr>
         <w:pStyle w:val="u3"/>
       </w:pPr>
-      <w:bookmarkStart w:id="3" w:name="_Toc87003600"/>
+      <w:bookmarkStart w:id="3" w:name="_Toc87006377"/>
       <w:r>
         <w:t>1.2. Tạo các ảnh màn hình</w:t>
       </w:r>
@@ -1465,7 +1484,7 @@
       <w:pPr>
         <w:pStyle w:val="u3"/>
       </w:pPr>
-      <w:bookmarkStart w:id="4" w:name="_Toc87003601"/>
+      <w:bookmarkStart w:id="4" w:name="_Toc87006378"/>
       <w:r>
         <w:lastRenderedPageBreak/>
         <w:t>1.3. Tạo các dịch chuyển màn hình</w:t>
@@ -2885,7 +2904,7 @@
         <w:pStyle w:val="u2"/>
       </w:pPr>
       <w:bookmarkStart w:id="5" w:name="_Toc59355244"/>
-      <w:bookmarkStart w:id="6" w:name="_Toc87003602"/>
+      <w:bookmarkStart w:id="6" w:name="_Toc87006379"/>
       <w:r>
         <w:t xml:space="preserve">2. </w:t>
       </w:r>
@@ -2905,7 +2924,7 @@
       <w:pPr>
         <w:pStyle w:val="u3"/>
       </w:pPr>
-      <w:bookmarkStart w:id="7" w:name="_Toc87003603"/>
+      <w:bookmarkStart w:id="7" w:name="_Toc87006380"/>
       <w:r>
         <w:t>2.1. Tìm ra các subsystem</w:t>
       </w:r>
@@ -2972,7 +2991,7 @@
       <w:pPr>
         <w:pStyle w:val="u3"/>
       </w:pPr>
-      <w:bookmarkStart w:id="8" w:name="_Toc87003604"/>
+      <w:bookmarkStart w:id="8" w:name="_Toc87006381"/>
       <w:r>
         <w:lastRenderedPageBreak/>
         <w:t>2.2. Thiết kế interface cho subsystem</w:t>
@@ -3031,7 +3050,7 @@
       <w:pPr>
         <w:pStyle w:val="u3"/>
       </w:pPr>
-      <w:bookmarkStart w:id="9" w:name="_Toc87003605"/>
+      <w:bookmarkStart w:id="9" w:name="_Toc87006382"/>
       <w:r>
         <w:t>2.3. Thiết kế Subsystem</w:t>
       </w:r>
@@ -3350,7 +3369,7 @@
         </w:rPr>
       </w:pPr>
       <w:bookmarkStart w:id="10" w:name="_Toc59355245"/>
-      <w:bookmarkStart w:id="11" w:name="_Toc87003606"/>
+      <w:bookmarkStart w:id="11" w:name="_Toc87006383"/>
       <w:r>
         <w:lastRenderedPageBreak/>
         <w:t>3</w:t>
@@ -5009,6 +5028,7 @@
   <w:style w:type="character" w:default="1" w:styleId="Phngmcinhcuaoanvn">
     <w:name w:val="Default Paragraph Font"/>
     <w:uiPriority w:val="1"/>
+    <w:semiHidden/>
     <w:unhideWhenUsed/>
   </w:style>
   <w:style w:type="table" w:default="1" w:styleId="BangThngthng">

--- a/Labs02/TranLam_Labs02_20183937/Report/Lab02_Report/IT4490-710809-20183937-TranTheLam-Tuan6.docx
+++ b/Labs02/TranLam_Labs02_20183937/Report/Lab02_Report/IT4490-710809-20183937-TranTheLam-Tuan6.docx
@@ -731,6 +731,206 @@
     </w:p>
     <w:p>
       <w:pPr>
+        <w:rPr>
+          <w:rFonts w:asciiTheme="minorHAnsi" w:hAnsiTheme="minorHAnsi" w:cstheme="minorBidi"/>
+          <w:sz w:val="22"/>
+          <w:szCs w:val="22"/>
+        </w:rPr>
+      </w:pPr>
+      <w:r>
+        <w:t>Link github nộp bài: https://github.com/SuPerEle14/TKXDPM_TranTheLam</w:t>
+      </w:r>
+    </w:p>
+    <w:p/>
+    <w:p>
+      <w:pPr>
+        <w:rPr>
+          <w:rFonts w:ascii="Times New Roman" w:hAnsi="Times New Roman" w:cs="Times New Roman"/>
+        </w:rPr>
+      </w:pPr>
+      <w:r>
+        <w:rPr>
+          <w:rFonts w:ascii="Times New Roman" w:hAnsi="Times New Roman" w:cs="Times New Roman"/>
+        </w:rPr>
+        <w:t>Đánh giá điểm thực hành:</w:t>
+      </w:r>
+    </w:p>
+    <w:p>
+      <w:pPr>
+        <w:pStyle w:val="oancuaDanhsach"/>
+        <w:numPr>
+          <w:ilvl w:val="0"/>
+          <w:numId w:val="2"/>
+        </w:numPr>
+        <w:spacing w:before="0" w:after="160" w:line="256" w:lineRule="auto"/>
+        <w:jc w:val="left"/>
+        <w:rPr>
+          <w:rFonts w:ascii="Times New Roman" w:hAnsi="Times New Roman" w:cs="Times New Roman"/>
+        </w:rPr>
+      </w:pPr>
+      <w:r>
+        <w:rPr>
+          <w:rFonts w:ascii="Times New Roman" w:hAnsi="Times New Roman" w:cs="Times New Roman"/>
+        </w:rPr>
+        <w:t>Chuyên cần, tham gia đầy đủ, đúng giờ, nghiêm túc hoàn thành bài theo mẫu</w:t>
+      </w:r>
+    </w:p>
+    <w:p>
+      <w:pPr>
+        <w:pStyle w:val="oancuaDanhsach"/>
+        <w:numPr>
+          <w:ilvl w:val="0"/>
+          <w:numId w:val="2"/>
+        </w:numPr>
+        <w:spacing w:before="0" w:after="160" w:line="256" w:lineRule="auto"/>
+        <w:jc w:val="left"/>
+        <w:rPr>
+          <w:rFonts w:ascii="Times New Roman" w:hAnsi="Times New Roman" w:cs="Times New Roman"/>
+        </w:rPr>
+      </w:pPr>
+      <w:r>
+        <w:rPr>
+          <w:rFonts w:ascii="Times New Roman" w:hAnsi="Times New Roman" w:cs="Times New Roman"/>
+        </w:rPr>
+        <w:t>Hoàn thành bài tập theo yêu cầu đúng hạn.</w:t>
+      </w:r>
+    </w:p>
+    <w:p>
+      <w:pPr>
+        <w:pStyle w:val="oancuaDanhsach"/>
+        <w:numPr>
+          <w:ilvl w:val="0"/>
+          <w:numId w:val="2"/>
+        </w:numPr>
+        <w:spacing w:before="0" w:after="160" w:line="256" w:lineRule="auto"/>
+        <w:jc w:val="left"/>
+        <w:rPr>
+          <w:rFonts w:ascii="Times New Roman" w:hAnsi="Times New Roman" w:cs="Times New Roman"/>
+        </w:rPr>
+      </w:pPr>
+      <w:r>
+        <w:rPr>
+          <w:rFonts w:ascii="Times New Roman" w:hAnsi="Times New Roman" w:cs="Times New Roman"/>
+        </w:rPr>
+        <w:t xml:space="preserve">Làm báo cáo đầy đủ theo mẫu, link bài tập nộp lên Git/GitHub nộp đúng hạn: trước trước 23h59, thứ 5, tuần học. </w:t>
+      </w:r>
+    </w:p>
+    <w:p>
+      <w:pPr>
+        <w:rPr>
+          <w:rFonts w:ascii="Times New Roman" w:hAnsi="Times New Roman" w:cs="Times New Roman"/>
+        </w:rPr>
+      </w:pPr>
+      <w:r>
+        <w:rPr>
+          <w:rFonts w:ascii="Times New Roman" w:hAnsi="Times New Roman" w:cs="Times New Roman"/>
+        </w:rPr>
+        <w:t xml:space="preserve">Yêu cầu: </w:t>
+      </w:r>
+    </w:p>
+    <w:p>
+      <w:pPr>
+        <w:pStyle w:val="oancuaDanhsach"/>
+        <w:numPr>
+          <w:ilvl w:val="0"/>
+          <w:numId w:val="3"/>
+        </w:numPr>
+        <w:spacing w:before="0" w:after="160" w:line="256" w:lineRule="auto"/>
+        <w:jc w:val="left"/>
+        <w:rPr>
+          <w:rFonts w:ascii="Times New Roman" w:hAnsi="Times New Roman" w:cs="Times New Roman"/>
+        </w:rPr>
+      </w:pPr>
+      <w:r>
+        <w:rPr>
+          <w:rFonts w:ascii="Times New Roman" w:hAnsi="Times New Roman" w:cs="Times New Roman"/>
+        </w:rPr>
+        <w:t>Báo cáo trên assigment</w:t>
+      </w:r>
+      <w:proofErr w:type="gramStart"/>
+      <w:r>
+        <w:rPr>
+          <w:rFonts w:ascii="Times New Roman" w:hAnsi="Times New Roman" w:cs="Times New Roman"/>
+        </w:rPr>
+        <w:t>:  (</w:t>
+      </w:r>
+      <w:proofErr w:type="gramEnd"/>
+      <w:r>
+        <w:rPr>
+          <w:rFonts w:ascii="Times New Roman" w:hAnsi="Times New Roman" w:cs="Times New Roman"/>
+        </w:rPr>
+        <w:t>30 %)</w:t>
+      </w:r>
+      <w:r>
+        <w:rPr>
+          <w:rFonts w:ascii="Times New Roman" w:hAnsi="Times New Roman" w:cs="Times New Roman"/>
+        </w:rPr>
+        <w:br/>
+        <w:t>(Chụp ảnh kết quả các câu dán vào file theo mẫu sau:)</w:t>
+      </w:r>
+    </w:p>
+    <w:p>
+      <w:pPr>
+        <w:pStyle w:val="oancuaDanhsach"/>
+        <w:numPr>
+          <w:ilvl w:val="0"/>
+          <w:numId w:val="3"/>
+        </w:numPr>
+        <w:spacing w:before="0" w:after="160" w:line="256" w:lineRule="auto"/>
+        <w:jc w:val="left"/>
+        <w:rPr>
+          <w:rFonts w:ascii="Times New Roman" w:hAnsi="Times New Roman" w:cs="Times New Roman"/>
+        </w:rPr>
+      </w:pPr>
+      <w:r>
+        <w:rPr>
+          <w:rFonts w:ascii="Times New Roman" w:hAnsi="Times New Roman" w:cs="Times New Roman"/>
+        </w:rPr>
+        <w:t>Nộp code bài lên link Git/GitHub. (30%)</w:t>
+      </w:r>
+    </w:p>
+    <w:p>
+      <w:pPr>
+        <w:pStyle w:val="oancuaDanhsach"/>
+        <w:numPr>
+          <w:ilvl w:val="0"/>
+          <w:numId w:val="3"/>
+        </w:numPr>
+        <w:spacing w:before="0" w:after="160" w:line="256" w:lineRule="auto"/>
+        <w:jc w:val="left"/>
+        <w:rPr>
+          <w:rFonts w:ascii="Times New Roman" w:hAnsi="Times New Roman" w:cs="Times New Roman"/>
+        </w:rPr>
+      </w:pPr>
+      <w:r>
+        <w:rPr>
+          <w:rFonts w:ascii="Times New Roman" w:hAnsi="Times New Roman" w:cs="Times New Roman"/>
+        </w:rPr>
+        <w:t>Điểm trắc nghiệm nếu có bài trắc nghiệm cuối mỗi buổi (30%)</w:t>
+      </w:r>
+    </w:p>
+    <w:p>
+      <w:pPr>
+        <w:pStyle w:val="oancuaDanhsach"/>
+        <w:numPr>
+          <w:ilvl w:val="0"/>
+          <w:numId w:val="3"/>
+        </w:numPr>
+        <w:spacing w:before="0" w:after="160" w:line="256" w:lineRule="auto"/>
+        <w:jc w:val="left"/>
+        <w:rPr>
+          <w:rFonts w:ascii="Times New Roman" w:hAnsi="Times New Roman" w:cs="Times New Roman"/>
+        </w:rPr>
+      </w:pPr>
+      <w:r>
+        <w:rPr>
+          <w:rFonts w:ascii="Times New Roman" w:hAnsi="Times New Roman" w:cs="Times New Roman"/>
+        </w:rPr>
+        <w:t xml:space="preserve">Điểm danh (10%). – assigment. </w:t>
+      </w:r>
+    </w:p>
+    <w:p>
+      <w:pPr>
         <w:pStyle w:val="u2"/>
       </w:pPr>
     </w:p>
@@ -847,7 +1047,6 @@
     </w:p>
     <w:p>
       <w:r>
-        <w:lastRenderedPageBreak/>
         <w:t>Vị trí của của button: Ở dưới cùng (theo chiều dọc) và ở giữa (theo chiều ngang) của khung.</w:t>
       </w:r>
     </w:p>
@@ -932,7 +1131,11 @@
         </w:rPr>
       </w:pPr>
       <w:r>
-        <w:t xml:space="preserve">Dịch chuyển màn hình: Không có các khung chồng lên nhau. Các màn hình được tách biệt. Tuy nhiên, hướng dẫn sử dụng được xem như là 1 popup message vì màn hình chính ở dưới sẽ không thể thao tác trong khi màn hình hướng dẫn sử dụng đang được hiển thị. Ban đầu khi app khởi chạy thì màn hình splash screen (màn hình chớp) sẽ được hiện lên và sau đó màn hình đầu </w:t>
+        <w:t xml:space="preserve">Dịch chuyển màn hình: Không có các khung chồng lên nhau. Các màn hình được tách biệt. Tuy nhiên, hướng dẫn sử dụng được xem như là 1 popup message vì màn hình chính ở dưới sẽ không thể thao tác trong khi màn hình hướng dẫn sử dụng đang được hiển thị. Ban đầu khi app khởi chạy thì màn hình splash screen (màn hình </w:t>
+      </w:r>
+      <w:r>
+        <w:lastRenderedPageBreak/>
+        <w:t xml:space="preserve">chớp) sẽ được hiện lên và sau đó màn hình đầu </w:t>
       </w:r>
       <w:proofErr w:type="gramStart"/>
       <w:r>
@@ -1140,8 +1343,17 @@
     <w:p/>
     <w:p/>
     <w:p/>
-    <w:p>
-      <w:r>
+    <w:p/>
+    <w:p/>
+    <w:p/>
+    <w:p/>
+    <w:p/>
+    <w:p/>
+    <w:p/>
+    <w:p/>
+    <w:p>
+      <w:r>
+        <w:lastRenderedPageBreak/>
         <w:t>Splash.fxml</w:t>
       </w:r>
     </w:p>
@@ -1197,7 +1409,6 @@
         <w:rPr>
           <w:noProof/>
         </w:rPr>
-        <w:lastRenderedPageBreak/>
         <w:drawing>
           <wp:inline distT="0" distB="0" distL="0" distR="0" wp14:anchorId="38FD5909" wp14:editId="4DFD2131">
             <wp:extent cx="5943600" cy="3197860"/>
@@ -1246,6 +1457,7 @@
         <w:rPr>
           <w:noProof/>
         </w:rPr>
+        <w:lastRenderedPageBreak/>
         <w:drawing>
           <wp:inline distT="0" distB="0" distL="0" distR="0" wp14:anchorId="62D9F675" wp14:editId="33E3B12B">
             <wp:extent cx="5943600" cy="3201035"/>
@@ -1293,7 +1505,6 @@
         <w:rPr>
           <w:noProof/>
         </w:rPr>
-        <w:lastRenderedPageBreak/>
         <w:drawing>
           <wp:inline distT="0" distB="0" distL="0" distR="0" wp14:anchorId="2A5D9856" wp14:editId="20DBB65C">
             <wp:extent cx="5943600" cy="3196590"/>
@@ -1341,6 +1552,7 @@
         <w:rPr>
           <w:noProof/>
         </w:rPr>
+        <w:lastRenderedPageBreak/>
         <w:drawing>
           <wp:inline distT="0" distB="0" distL="0" distR="0" wp14:anchorId="22C56906" wp14:editId="6775AA75">
             <wp:extent cx="5943600" cy="3196590"/>
@@ -1388,7 +1600,6 @@
         <w:rPr>
           <w:noProof/>
         </w:rPr>
-        <w:lastRenderedPageBreak/>
         <w:drawing>
           <wp:inline distT="0" distB="0" distL="0" distR="0" wp14:anchorId="6F2B7D05" wp14:editId="6BA1A81A">
             <wp:extent cx="5943600" cy="3197860"/>
@@ -1436,6 +1647,7 @@
         <w:rPr>
           <w:noProof/>
         </w:rPr>
+        <w:lastRenderedPageBreak/>
         <w:drawing>
           <wp:inline distT="0" distB="0" distL="0" distR="0" wp14:anchorId="15DC9A40" wp14:editId="6B65B1E7">
             <wp:extent cx="5943600" cy="3210560"/>
@@ -1486,7 +1698,6 @@
       </w:pPr>
       <w:bookmarkStart w:id="4" w:name="_Toc87006378"/>
       <w:r>
-        <w:lastRenderedPageBreak/>
         <w:t>1.3. Tạo các dịch chuyển màn hình</w:t>
       </w:r>
       <w:bookmarkEnd w:id="4"/>
@@ -1658,7 +1869,15 @@
                 <w:sz w:val="18"/>
                 <w:szCs w:val="18"/>
               </w:rPr>
-              <w:t>Approved by</w:t>
+              <w:t xml:space="preserve">Approved </w:t>
+            </w:r>
+            <w:r>
+              <w:rPr>
+                <w:sz w:val="18"/>
+                <w:szCs w:val="18"/>
+              </w:rPr>
+              <w:lastRenderedPageBreak/>
+              <w:t>by</w:t>
             </w:r>
           </w:p>
         </w:tc>
@@ -1684,7 +1903,16 @@
                 <w:sz w:val="18"/>
                 <w:szCs w:val="18"/>
               </w:rPr>
-              <w:t>Reviewed by</w:t>
+              <w:lastRenderedPageBreak/>
+              <w:t xml:space="preserve">Reviewed </w:t>
+            </w:r>
+            <w:r>
+              <w:rPr>
+                <w:sz w:val="18"/>
+                <w:szCs w:val="18"/>
+              </w:rPr>
+              <w:lastRenderedPageBreak/>
+              <w:t>by</w:t>
             </w:r>
           </w:p>
         </w:tc>
@@ -1710,6 +1938,7 @@
                 <w:sz w:val="18"/>
                 <w:szCs w:val="18"/>
               </w:rPr>
+              <w:lastRenderedPageBreak/>
               <w:t>Person in charge</w:t>
             </w:r>
           </w:p>
@@ -2581,11 +2810,7 @@
           </w:tcPr>
           <w:p>
             <w:r>
-              <w:t xml:space="preserve">Number of </w:t>
-            </w:r>
-            <w:r>
-              <w:lastRenderedPageBreak/>
-              <w:t>digits (bytes)</w:t>
+              <w:t>Number of digits (bytes)</w:t>
             </w:r>
           </w:p>
         </w:tc>
@@ -2601,7 +2826,6 @@
           </w:tcPr>
           <w:p>
             <w:r>
-              <w:lastRenderedPageBreak/>
               <w:t>Type</w:t>
             </w:r>
           </w:p>
@@ -2944,6 +3168,7 @@
         <w:rPr>
           <w:noProof/>
         </w:rPr>
+        <w:lastRenderedPageBreak/>
         <w:drawing>
           <wp:inline distT="0" distB="0" distL="0" distR="0" wp14:anchorId="5D3179A5" wp14:editId="4E148BED">
             <wp:extent cx="3510949" cy="1614389"/>
@@ -2993,7 +3218,6 @@
       </w:pPr>
       <w:bookmarkStart w:id="8" w:name="_Toc87006381"/>
       <w:r>
-        <w:lastRenderedPageBreak/>
         <w:t>2.2. Thiết kế interface cho subsystem</w:t>
       </w:r>
       <w:bookmarkEnd w:id="8"/>
@@ -3075,6 +3299,7 @@
         <w:rPr>
           <w:noProof/>
         </w:rPr>
+        <w:lastRenderedPageBreak/>
         <w:drawing>
           <wp:inline distT="0" distB="0" distL="0" distR="0" wp14:anchorId="2ADB591B" wp14:editId="21A39CD9">
             <wp:extent cx="5943600" cy="2909570"/>
@@ -3130,7 +3355,6 @@
         <w:rPr>
           <w:noProof/>
         </w:rPr>
-        <w:lastRenderedPageBreak/>
         <w:drawing>
           <wp:inline distT="0" distB="0" distL="0" distR="0" wp14:anchorId="177AF8F9" wp14:editId="501E05CD">
             <wp:extent cx="5943600" cy="2784475"/>
@@ -3188,6 +3412,7 @@
         <w:rPr>
           <w:noProof/>
         </w:rPr>
+        <w:lastRenderedPageBreak/>
         <w:drawing>
           <wp:inline distT="0" distB="0" distL="0" distR="0" wp14:anchorId="3D989FAC" wp14:editId="2635DD15">
             <wp:extent cx="5943600" cy="2879090"/>
@@ -3244,7 +3469,6 @@
         <w:pStyle w:val="u4"/>
       </w:pPr>
       <w:r>
-        <w:lastRenderedPageBreak/>
         <w:t>Describe subsystem dependencies</w:t>
       </w:r>
     </w:p>
@@ -3302,6 +3526,7 @@
         <w:pStyle w:val="u4"/>
       </w:pPr>
       <w:r>
+        <w:lastRenderedPageBreak/>
         <w:t>Checkpoints</w:t>
       </w:r>
     </w:p>
@@ -3371,7 +3596,6 @@
       <w:bookmarkStart w:id="10" w:name="_Toc59355245"/>
       <w:bookmarkStart w:id="11" w:name="_Toc87006383"/>
       <w:r>
-        <w:lastRenderedPageBreak/>
         <w:t>3</w:t>
       </w:r>
       <w:r>
@@ -3775,7 +3999,6 @@
               <w:rPr>
                 <w:noProof/>
               </w:rPr>
-              <w:lastRenderedPageBreak/>
               <w:drawing>
                 <wp:inline distT="0" distB="0" distL="0" distR="0" wp14:anchorId="437C54EB" wp14:editId="13D289E6">
                   <wp:extent cx="2545715" cy="1593215"/>
@@ -3844,7 +4067,6 @@
                 <w:sz w:val="18"/>
                 <w:szCs w:val="18"/>
               </w:rPr>
-              <w:lastRenderedPageBreak/>
               <w:t>Control</w:t>
             </w:r>
           </w:p>
@@ -4417,6 +4639,118 @@
 <file path=word/numbering.xml><?xml version="1.0" encoding="utf-8"?>
 <w:numbering xmlns:wpc="http://schemas.microsoft.com/office/word/2010/wordprocessingCanvas" xmlns:cx="http://schemas.microsoft.com/office/drawing/2014/chartex" xmlns:cx1="http://schemas.microsoft.com/office/drawing/2015/9/8/chartex" xmlns:cx2="http://schemas.microsoft.com/office/drawing/2015/10/21/chartex" xmlns:cx3="http://schemas.microsoft.com/office/drawing/2016/5/9/chartex" xmlns:cx4="http://schemas.microsoft.com/office/drawing/2016/5/10/chartex" xmlns:cx5="http://schemas.microsoft.com/office/drawing/2016/5/11/chartex" xmlns:cx6="http://schemas.microsoft.com/office/drawing/2016/5/12/chartex" xmlns:cx7="http://schemas.microsoft.com/office/drawing/2016/5/13/chartex" xmlns:cx8="http://schemas.microsoft.com/office/drawing/2016/5/14/chartex" xmlns:mc="http://schemas.openxmlformats.org/markup-compatibility/2006" xmlns:aink="http://schemas.microsoft.com/office/drawing/2016/ink" xmlns:am3d="http://schemas.microsoft.com/office/drawing/2017/model3d" xmlns:o="urn:schemas-microsoft-com:office:office" xmlns:r="http://schemas.openxmlformats.org/officeDocument/2006/relationships" xmlns:m="http://schemas.openxmlformats.org/officeDocument/2006/math" xmlns:v="urn:schemas-microsoft-com:vml" xmlns:wp14="http://schemas.microsoft.com/office/word/2010/wordprocessingDrawing" xmlns:wp="http://schemas.openxmlformats.org/drawingml/2006/wordprocessingDrawing" xmlns:w10="urn:schemas-microsoft-com:office:word" xmlns:w="http://schemas.openxmlformats.org/wordprocessingml/2006/main" xmlns:w14="http://schemas.microsoft.com/office/word/2010/wordml" xmlns:w15="http://schemas.microsoft.com/office/word/2012/wordml" xmlns:w16cex="http://schemas.microsoft.com/office/word/2018/wordml/cex" xmlns:w16cid="http://schemas.microsoft.com/office/word/2016/wordml/cid" xmlns:w16="http://schemas.microsoft.com/office/word/2018/wordml" xmlns:w16sdtdh="http://schemas.microsoft.com/office/word/2020/wordml/sdtdatahash" xmlns:w16se="http://schemas.microsoft.com/office/word/2015/wordml/symex" xmlns:wpg="http://schemas.microsoft.com/office/word/2010/wordprocessingGroup" xmlns:wpi="http://schemas.microsoft.com/office/word/2010/wordprocessingInk" xmlns:wne="http://schemas.microsoft.com/office/word/2006/wordml" xmlns:wps="http://schemas.microsoft.com/office/word/2010/wordprocessingShape" mc:Ignorable="w14 w15 w16se w16cid w16 w16cex w16sdtdh wp14">
   <w:abstractNum w:abstractNumId="0" w15:restartNumberingAfterBreak="0">
+    <w:nsid w:val="104146DB"/>
+    <w:multiLevelType w:val="hybridMultilevel"/>
+    <w:tmpl w:val="E8D6DC54"/>
+    <w:lvl w:ilvl="0" w:tplc="E244E648">
+      <w:numFmt w:val="bullet"/>
+      <w:lvlText w:val="-"/>
+      <w:lvlJc w:val="left"/>
+      <w:pPr>
+        <w:ind w:left="720" w:hanging="360"/>
+      </w:pPr>
+      <w:rPr>
+        <w:rFonts w:ascii="Times New Roman" w:eastAsiaTheme="minorHAnsi" w:hAnsi="Times New Roman" w:cs="Times New Roman" w:hint="default"/>
+      </w:rPr>
+    </w:lvl>
+    <w:lvl w:ilvl="1" w:tplc="04090003">
+      <w:start w:val="1"/>
+      <w:numFmt w:val="bullet"/>
+      <w:lvlText w:val="o"/>
+      <w:lvlJc w:val="left"/>
+      <w:pPr>
+        <w:ind w:left="1440" w:hanging="360"/>
+      </w:pPr>
+      <w:rPr>
+        <w:rFonts w:ascii="Courier New" w:hAnsi="Courier New" w:cs="Courier New" w:hint="default"/>
+      </w:rPr>
+    </w:lvl>
+    <w:lvl w:ilvl="2" w:tplc="04090005">
+      <w:start w:val="1"/>
+      <w:numFmt w:val="bullet"/>
+      <w:lvlText w:val=""/>
+      <w:lvlJc w:val="left"/>
+      <w:pPr>
+        <w:ind w:left="2160" w:hanging="360"/>
+      </w:pPr>
+      <w:rPr>
+        <w:rFonts w:ascii="Wingdings" w:hAnsi="Wingdings" w:hint="default"/>
+      </w:rPr>
+    </w:lvl>
+    <w:lvl w:ilvl="3" w:tplc="04090001">
+      <w:start w:val="1"/>
+      <w:numFmt w:val="bullet"/>
+      <w:lvlText w:val=""/>
+      <w:lvlJc w:val="left"/>
+      <w:pPr>
+        <w:ind w:left="2880" w:hanging="360"/>
+      </w:pPr>
+      <w:rPr>
+        <w:rFonts w:ascii="Symbol" w:hAnsi="Symbol" w:hint="default"/>
+      </w:rPr>
+    </w:lvl>
+    <w:lvl w:ilvl="4" w:tplc="04090003">
+      <w:start w:val="1"/>
+      <w:numFmt w:val="bullet"/>
+      <w:lvlText w:val="o"/>
+      <w:lvlJc w:val="left"/>
+      <w:pPr>
+        <w:ind w:left="3600" w:hanging="360"/>
+      </w:pPr>
+      <w:rPr>
+        <w:rFonts w:ascii="Courier New" w:hAnsi="Courier New" w:cs="Courier New" w:hint="default"/>
+      </w:rPr>
+    </w:lvl>
+    <w:lvl w:ilvl="5" w:tplc="04090005">
+      <w:start w:val="1"/>
+      <w:numFmt w:val="bullet"/>
+      <w:lvlText w:val=""/>
+      <w:lvlJc w:val="left"/>
+      <w:pPr>
+        <w:ind w:left="4320" w:hanging="360"/>
+      </w:pPr>
+      <w:rPr>
+        <w:rFonts w:ascii="Wingdings" w:hAnsi="Wingdings" w:hint="default"/>
+      </w:rPr>
+    </w:lvl>
+    <w:lvl w:ilvl="6" w:tplc="04090001">
+      <w:start w:val="1"/>
+      <w:numFmt w:val="bullet"/>
+      <w:lvlText w:val=""/>
+      <w:lvlJc w:val="left"/>
+      <w:pPr>
+        <w:ind w:left="5040" w:hanging="360"/>
+      </w:pPr>
+      <w:rPr>
+        <w:rFonts w:ascii="Symbol" w:hAnsi="Symbol" w:hint="default"/>
+      </w:rPr>
+    </w:lvl>
+    <w:lvl w:ilvl="7" w:tplc="04090003">
+      <w:start w:val="1"/>
+      <w:numFmt w:val="bullet"/>
+      <w:lvlText w:val="o"/>
+      <w:lvlJc w:val="left"/>
+      <w:pPr>
+        <w:ind w:left="5760" w:hanging="360"/>
+      </w:pPr>
+      <w:rPr>
+        <w:rFonts w:ascii="Courier New" w:hAnsi="Courier New" w:cs="Courier New" w:hint="default"/>
+      </w:rPr>
+    </w:lvl>
+    <w:lvl w:ilvl="8" w:tplc="04090005">
+      <w:start w:val="1"/>
+      <w:numFmt w:val="bullet"/>
+      <w:lvlText w:val=""/>
+      <w:lvlJc w:val="left"/>
+      <w:pPr>
+        <w:ind w:left="6480" w:hanging="360"/>
+      </w:pPr>
+      <w:rPr>
+        <w:rFonts w:ascii="Wingdings" w:hAnsi="Wingdings" w:hint="default"/>
+      </w:rPr>
+    </w:lvl>
+  </w:abstractNum>
+  <w:abstractNum w:abstractNumId="1" w15:restartNumberingAfterBreak="0">
     <w:nsid w:val="5D3D3AFE"/>
     <w:multiLevelType w:val="multilevel"/>
     <w:tmpl w:val="9B56BB26"/>
@@ -4534,8 +4868,144 @@
       </w:rPr>
     </w:lvl>
   </w:abstractNum>
+  <w:abstractNum w:abstractNumId="2" w15:restartNumberingAfterBreak="0">
+    <w:nsid w:val="63F501E9"/>
+    <w:multiLevelType w:val="hybridMultilevel"/>
+    <w:tmpl w:val="EFC4FBCC"/>
+    <w:lvl w:ilvl="0" w:tplc="0A8A96D2">
+      <w:numFmt w:val="bullet"/>
+      <w:lvlText w:val="-"/>
+      <w:lvlJc w:val="left"/>
+      <w:pPr>
+        <w:ind w:left="720" w:hanging="360"/>
+      </w:pPr>
+      <w:rPr>
+        <w:rFonts w:ascii="Times New Roman" w:eastAsiaTheme="minorHAnsi" w:hAnsi="Times New Roman" w:cs="Times New Roman" w:hint="default"/>
+      </w:rPr>
+    </w:lvl>
+    <w:lvl w:ilvl="1" w:tplc="04090003">
+      <w:start w:val="1"/>
+      <w:numFmt w:val="bullet"/>
+      <w:lvlText w:val="o"/>
+      <w:lvlJc w:val="left"/>
+      <w:pPr>
+        <w:ind w:left="1440" w:hanging="360"/>
+      </w:pPr>
+      <w:rPr>
+        <w:rFonts w:ascii="Courier New" w:hAnsi="Courier New" w:cs="Courier New" w:hint="default"/>
+      </w:rPr>
+    </w:lvl>
+    <w:lvl w:ilvl="2" w:tplc="04090005">
+      <w:start w:val="1"/>
+      <w:numFmt w:val="bullet"/>
+      <w:lvlText w:val=""/>
+      <w:lvlJc w:val="left"/>
+      <w:pPr>
+        <w:ind w:left="2160" w:hanging="360"/>
+      </w:pPr>
+      <w:rPr>
+        <w:rFonts w:ascii="Wingdings" w:hAnsi="Wingdings" w:hint="default"/>
+      </w:rPr>
+    </w:lvl>
+    <w:lvl w:ilvl="3" w:tplc="04090001">
+      <w:start w:val="1"/>
+      <w:numFmt w:val="bullet"/>
+      <w:lvlText w:val=""/>
+      <w:lvlJc w:val="left"/>
+      <w:pPr>
+        <w:ind w:left="2880" w:hanging="360"/>
+      </w:pPr>
+      <w:rPr>
+        <w:rFonts w:ascii="Symbol" w:hAnsi="Symbol" w:hint="default"/>
+      </w:rPr>
+    </w:lvl>
+    <w:lvl w:ilvl="4" w:tplc="04090003">
+      <w:start w:val="1"/>
+      <w:numFmt w:val="bullet"/>
+      <w:lvlText w:val="o"/>
+      <w:lvlJc w:val="left"/>
+      <w:pPr>
+        <w:ind w:left="3600" w:hanging="360"/>
+      </w:pPr>
+      <w:rPr>
+        <w:rFonts w:ascii="Courier New" w:hAnsi="Courier New" w:cs="Courier New" w:hint="default"/>
+      </w:rPr>
+    </w:lvl>
+    <w:lvl w:ilvl="5" w:tplc="04090005">
+      <w:start w:val="1"/>
+      <w:numFmt w:val="bullet"/>
+      <w:lvlText w:val=""/>
+      <w:lvlJc w:val="left"/>
+      <w:pPr>
+        <w:ind w:left="4320" w:hanging="360"/>
+      </w:pPr>
+      <w:rPr>
+        <w:rFonts w:ascii="Wingdings" w:hAnsi="Wingdings" w:hint="default"/>
+      </w:rPr>
+    </w:lvl>
+    <w:lvl w:ilvl="6" w:tplc="04090001">
+      <w:start w:val="1"/>
+      <w:numFmt w:val="bullet"/>
+      <w:lvlText w:val=""/>
+      <w:lvlJc w:val="left"/>
+      <w:pPr>
+        <w:ind w:left="5040" w:hanging="360"/>
+      </w:pPr>
+      <w:rPr>
+        <w:rFonts w:ascii="Symbol" w:hAnsi="Symbol" w:hint="default"/>
+      </w:rPr>
+    </w:lvl>
+    <w:lvl w:ilvl="7" w:tplc="04090003">
+      <w:start w:val="1"/>
+      <w:numFmt w:val="bullet"/>
+      <w:lvlText w:val="o"/>
+      <w:lvlJc w:val="left"/>
+      <w:pPr>
+        <w:ind w:left="5760" w:hanging="360"/>
+      </w:pPr>
+      <w:rPr>
+        <w:rFonts w:ascii="Courier New" w:hAnsi="Courier New" w:cs="Courier New" w:hint="default"/>
+      </w:rPr>
+    </w:lvl>
+    <w:lvl w:ilvl="8" w:tplc="04090005">
+      <w:start w:val="1"/>
+      <w:numFmt w:val="bullet"/>
+      <w:lvlText w:val=""/>
+      <w:lvlJc w:val="left"/>
+      <w:pPr>
+        <w:ind w:left="6480" w:hanging="360"/>
+      </w:pPr>
+      <w:rPr>
+        <w:rFonts w:ascii="Wingdings" w:hAnsi="Wingdings" w:hint="default"/>
+      </w:rPr>
+    </w:lvl>
+  </w:abstractNum>
   <w:num w:numId="1">
+    <w:abstractNumId w:val="1"/>
+  </w:num>
+  <w:num w:numId="2">
     <w:abstractNumId w:val="0"/>
+    <w:lvlOverride w:ilvl="0"/>
+    <w:lvlOverride w:ilvl="1"/>
+    <w:lvlOverride w:ilvl="2"/>
+    <w:lvlOverride w:ilvl="3"/>
+    <w:lvlOverride w:ilvl="4"/>
+    <w:lvlOverride w:ilvl="5"/>
+    <w:lvlOverride w:ilvl="6"/>
+    <w:lvlOverride w:ilvl="7"/>
+    <w:lvlOverride w:ilvl="8"/>
+  </w:num>
+  <w:num w:numId="3">
+    <w:abstractNumId w:val="2"/>
+    <w:lvlOverride w:ilvl="0"/>
+    <w:lvlOverride w:ilvl="1"/>
+    <w:lvlOverride w:ilvl="2"/>
+    <w:lvlOverride w:ilvl="3"/>
+    <w:lvlOverride w:ilvl="4"/>
+    <w:lvlOverride w:ilvl="5"/>
+    <w:lvlOverride w:ilvl="6"/>
+    <w:lvlOverride w:ilvl="7"/>
+    <w:lvlOverride w:ilvl="8"/>
   </w:num>
 </w:numbering>
 </file>
